--- a/Dokumentation/Abstract.docx
+++ b/Dokumentation/Abstract.docx
@@ -15,7 +15,6 @@
       <w:pPr>
         <w:spacing w:line="360" w:lineRule="auto"/>
       </w:pPr>
-      <w:bookmarkStart w:id="0" w:name="_GoBack"/>
       <w:r>
         <w:t xml:space="preserve">Reddit Reader ist ein Alexa Skill, mit dessen Hilfe man die </w:t>
       </w:r>
@@ -61,51 +60,71 @@
         <w:t xml:space="preserve">Um den Skill zu benützen wird daher zwingend ein Echo fähiges Gerät benötigt. </w:t>
       </w:r>
       <w:r>
-        <w:t xml:space="preserve">Die Benützung dieses Skills ermöglicht es Usern die </w:t>
-      </w:r>
-      <w:proofErr w:type="spellStart"/>
-      <w:r>
-        <w:t>Internetforumseite</w:t>
-      </w:r>
-      <w:proofErr w:type="spellEnd"/>
-      <w:r>
-        <w:t xml:space="preserve"> Reddit </w:t>
-      </w:r>
-      <w:proofErr w:type="spellStart"/>
-      <w:r>
-        <w:t>aufzufrufen</w:t>
-      </w:r>
-      <w:proofErr w:type="spellEnd"/>
-      <w:r>
-        <w:t>. Alexa Skills sollen in erster Linie einen Mehrwert liefern und Prozesse nicht unnötig zu komplizieren aufgrund vo</w:t>
+        <w:t xml:space="preserve">Die Benützung dieses Skills ermöglicht es Usern </w:t>
+      </w:r>
+      <w:r>
+        <w:t xml:space="preserve">das Internetforum </w:t>
+      </w:r>
+      <w:r>
+        <w:t>Reddit aufzurufen. Alexa Skills sollen in erster Linie einen Mehrwert liefern und Prozesse nicht unnötig zu komplizieren aufgrund vo</w:t>
       </w:r>
       <w:r>
         <w:t>n Sprachsteuerung. Der</w:t>
       </w:r>
       <w:r>
-        <w:t xml:space="preserve"> Fokus liegt deswegen auf einem Update/Newsflash für Reddit. Dieses Update kann personalisiert werden indem sich der User über die Alexa App mit seinem Reddit Account anmeldet. </w:t>
+        <w:t xml:space="preserve"> Fokus liegt deswegen auf einem Update/Newsflash für Reddit. </w:t>
       </w:r>
       <w:r>
         <w:t>Mit</w:t>
       </w:r>
       <w:r>
-        <w:t xml:space="preserve"> dem Aufruf „Alexa, </w:t>
-      </w:r>
-      <w:proofErr w:type="spellStart"/>
-      <w:r>
-        <w:t>Ask</w:t>
+        <w:t xml:space="preserve"> dem Aufruf „Alexa,</w:t>
+      </w:r>
+      <w:r>
+        <w:t xml:space="preserve"> </w:t>
+      </w:r>
+      <w:proofErr w:type="spellStart"/>
+      <w:r>
+        <w:t>start</w:t>
       </w:r>
       <w:proofErr w:type="spellEnd"/>
       <w:r>
         <w:t xml:space="preserve"> Reddit Reader </w:t>
       </w:r>
-      <w:proofErr w:type="spellStart"/>
-      <w:r>
-        <w:t>for</w:t>
-      </w:r>
-      <w:proofErr w:type="spellEnd"/>
-      <w:r>
-        <w:t xml:space="preserve"> an update“ </w:t>
+      <w:r>
+        <w:t xml:space="preserve">and </w:t>
+      </w:r>
+      <w:proofErr w:type="spellStart"/>
+      <w:r>
+        <w:t>tell</w:t>
+      </w:r>
+      <w:proofErr w:type="spellEnd"/>
+      <w:r>
+        <w:t xml:space="preserve"> </w:t>
+      </w:r>
+      <w:proofErr w:type="spellStart"/>
+      <w:r>
+        <w:t>me</w:t>
+      </w:r>
+      <w:proofErr w:type="spellEnd"/>
+      <w:r>
+        <w:t xml:space="preserve"> </w:t>
+      </w:r>
+      <w:proofErr w:type="spellStart"/>
+      <w:r>
+        <w:t>the</w:t>
+      </w:r>
+      <w:proofErr w:type="spellEnd"/>
+      <w:r>
+        <w:t xml:space="preserve"> </w:t>
+      </w:r>
+      <w:proofErr w:type="spellStart"/>
+      <w:r>
+        <w:t>news</w:t>
+      </w:r>
+      <w:proofErr w:type="spellEnd"/>
+      <w:r>
+        <w:t xml:space="preserve">“ </w:t>
       </w:r>
       <w:r>
         <w:t xml:space="preserve">kann das Update </w:t>
@@ -117,51 +136,72 @@
         <w:t xml:space="preserve"> werden</w:t>
       </w:r>
       <w:r>
-        <w:t xml:space="preserve"> und darauf sagt Alexa dem User die Titel der Top 3 Posts vor die für ihn relevant sind, sowie Information zur weiteren Navigation. Mit „Read </w:t>
-      </w:r>
-      <w:proofErr w:type="spellStart"/>
-      <w:r>
-        <w:t>first</w:t>
-      </w:r>
-      <w:proofErr w:type="spellEnd"/>
-      <w:r>
-        <w:t xml:space="preserve"> </w:t>
-      </w:r>
-      <w:proofErr w:type="spellStart"/>
-      <w:r>
-        <w:t>post</w:t>
-      </w:r>
-      <w:proofErr w:type="spellEnd"/>
-      <w:r>
-        <w:t>“ kann der User mehr zum ersten der drei Artikel erfahren, oder mit „</w:t>
-      </w:r>
-      <w:proofErr w:type="spellStart"/>
-      <w:r>
-        <w:t>continue</w:t>
-      </w:r>
-      <w:proofErr w:type="spellEnd"/>
-      <w:r>
-        <w:t xml:space="preserve"> </w:t>
-      </w:r>
-      <w:proofErr w:type="spellStart"/>
-      <w:r>
-        <w:t>browsing</w:t>
-      </w:r>
-      <w:proofErr w:type="spellEnd"/>
-      <w:r>
-        <w:t xml:space="preserve">“ kann er weitere Posts </w:t>
-      </w:r>
-      <w:r>
-        <w:t>browsen</w:t>
-      </w:r>
-      <w:r>
-        <w:t xml:space="preserve">. </w:t>
-      </w:r>
-      <w:r>
-        <w:t>Normales Navigieren mit Auswählen des gewünschten Subreddits (Unterforum für ein best. Thema) ist auch möglich. Der Großteil der Posts auf Reddit ist auf Englisch, daher ist das auch die einzige unterstützte Sprache des Projekts.</w:t>
-      </w:r>
+        <w:t xml:space="preserve"> und darauf sagt Alexa dem User die Titel der Top 3 </w:t>
+      </w:r>
+      <w:r>
+        <w:t>Posts vor,</w:t>
+      </w:r>
+      <w:r>
+        <w:t xml:space="preserve"> die für ihn relevant sind, sowie Information zur weiteren Navigation. </w:t>
+      </w:r>
+      <w:r>
+        <w:t>Normales Navigieren mit Auswählen des gewünschten Subreddits (Unterforum für ein best. Thema) ist auch möglich.</w:t>
+      </w:r>
+      <w:r>
+        <w:t xml:space="preserve"> Nach navigieren zu einem </w:t>
+      </w:r>
+      <w:proofErr w:type="spellStart"/>
+      <w:r>
+        <w:t>Subreddit</w:t>
+      </w:r>
+      <w:proofErr w:type="spellEnd"/>
+      <w:r>
+        <w:t xml:space="preserve"> („browse [</w:t>
+      </w:r>
+      <w:proofErr w:type="spellStart"/>
+      <w:r>
+        <w:t>Subreddit</w:t>
+      </w:r>
+      <w:proofErr w:type="spellEnd"/>
+      <w:r>
+        <w:t>]“) wird der erste Post vorgelesen. Hier kann der User nun entscheiden, ob er Details zum Post erfahren möchte („</w:t>
+      </w:r>
+      <w:proofErr w:type="spellStart"/>
+      <w:r>
+        <w:t>details</w:t>
+      </w:r>
+      <w:proofErr w:type="spellEnd"/>
+      <w:r>
+        <w:t>“), weitergehen („</w:t>
+      </w:r>
+      <w:proofErr w:type="spellStart"/>
+      <w:r>
+        <w:t>next</w:t>
+      </w:r>
+      <w:proofErr w:type="spellEnd"/>
+      <w:r>
+        <w:t>“) oder zu</w:t>
+      </w:r>
+      <w:r>
+        <w:t>r</w:t>
+      </w:r>
+      <w:r>
+        <w:t>ückgehen(„</w:t>
+      </w:r>
+      <w:proofErr w:type="spellStart"/>
+      <w:r>
+        <w:t>previous</w:t>
+      </w:r>
+      <w:proofErr w:type="spellEnd"/>
+      <w:r>
+        <w:t>“) möchte.</w:t>
+      </w:r>
+      <w:r>
+        <w:t xml:space="preserve"> Der Großteil der Posts auf Reddit ist auf Englisch, daher ist das auch die einzige unterstützte Sprache des Projekts.</w:t>
+      </w:r>
+      <w:bookmarkStart w:id="0" w:name="_GoBack"/>
+      <w:bookmarkEnd w:id="0"/>
     </w:p>
-    <w:bookmarkEnd w:id="0"/>
     <w:p/>
     <w:p>
       <w:proofErr w:type="spellStart"/>
@@ -189,10 +229,7 @@
         <w:t>Karrer</w:t>
       </w:r>
       <w:r>
-        <w:t xml:space="preserve"> </w:t>
-      </w:r>
-      <w:r>
-        <w:t>Alexander</w:t>
+        <w:t xml:space="preserve"> Alexander</w:t>
       </w:r>
       <w:r>
         <w:t xml:space="preserve"> S1710237012</w:t>
@@ -617,7 +654,7 @@
     <w:lsdException w:name="Table Web 2" w:semiHidden="1" w:unhideWhenUsed="1"/>
     <w:lsdException w:name="Table Web 3" w:semiHidden="1" w:unhideWhenUsed="1"/>
     <w:lsdException w:name="Balloon Text" w:semiHidden="1" w:unhideWhenUsed="1"/>
-    <w:lsdException w:name="Table Grid" w:semiHidden="1" w:uiPriority="59" w:unhideWhenUsed="1"/>
+    <w:lsdException w:name="Table Grid" w:uiPriority="59"/>
     <w:lsdException w:name="Table Theme" w:semiHidden="1" w:unhideWhenUsed="1"/>
     <w:lsdException w:name="Placeholder Text" w:semiHidden="1"/>
     <w:lsdException w:name="No Spacing" w:uiPriority="1" w:qFormat="1"/>
